--- a/labs/lab07/report/Л07_Кузьмин_отчёт.docx
+++ b/labs/lab07/report/Л07_Кузьмин_отчёт.docx
@@ -915,7 +915,10 @@
         <w:t xml:space="preserve">Получаю файл листинга для программы lab7-2, указав ключ -l и введя имя листинга в командной строке. (рис. </w:t>
       </w:r>
       <w:r>
-        <w:rPr/>
+        <w:rPr>
+          <w:b w:val="false"/>
+          <w:bCs w:val="false"/>
+        </w:rPr>
         <w:t>4.10</w:t>
       </w:r>
       <w:r>
@@ -989,7 +992,10 @@
         <w:t xml:space="preserve">Открываю полученный файл листинга в mcedit (рис. </w:t>
       </w:r>
       <w:r>
-        <w:rPr/>
+        <w:rPr>
+          <w:b w:val="false"/>
+          <w:bCs w:val="false"/>
+        </w:rPr>
         <w:t>4.11</w:t>
       </w:r>
       <w:r>
@@ -1083,7 +1089,10 @@
         <w:t xml:space="preserve">Открываю заново файл для редактирования и убираю один из операндов в инструкции двумя операндами. Заново создаю листинг. (рис. </w:t>
       </w:r>
       <w:r>
-        <w:rPr/>
+        <w:rPr>
+          <w:b w:val="false"/>
+          <w:bCs w:val="false"/>
+        </w:rPr>
         <w:t>4.12</w:t>
       </w:r>
       <w:r>
@@ -1157,7 +1166,10 @@
         <w:t xml:space="preserve">Мы видим ошибку, но файл листинга сойдаётся. Открываю его. Также на месте строки находится сообщение об ошибке. (рис. </w:t>
       </w:r>
       <w:r>
-        <w:rPr/>
+        <w:rPr>
+          <w:b w:val="false"/>
+          <w:bCs w:val="false"/>
+        </w:rPr>
         <w:t>4.13</w:t>
       </w:r>
       <w:r>
@@ -1241,7 +1253,10 @@
         <w:t xml:space="preserve">Создаю файл sr-1.asm с помощью утилиты touch. Открываю созданный файл для редактирования, ввожу в него текст программы для определения наименьшего числа из 3-х, предложенных в варианте 7, полученным мною при выполнении прошлой лабораторной работы (рис. </w:t>
       </w:r>
       <w:r>
-        <w:rPr/>
+        <w:rPr>
+          <w:b w:val="false"/>
+          <w:bCs w:val="false"/>
+        </w:rPr>
         <w:t>4.14</w:t>
       </w:r>
       <w:r>
@@ -1315,7 +1330,10 @@
         <w:t xml:space="preserve">Проводим привычные операции и запускаем исполняемый файл, выполняем устную проверку и убеждаемся в правильности работы программы.(рис. </w:t>
       </w:r>
       <w:r>
-        <w:rPr/>
+        <w:rPr>
+          <w:b w:val="false"/>
+          <w:bCs w:val="false"/>
+        </w:rPr>
         <w:t>4.15</w:t>
       </w:r>
       <w:r>
@@ -1389,7 +1407,10 @@
         <w:t xml:space="preserve">Создаю файл sr-2.asm с помощью утилиты touch. Открываю созданный файл для редактирования, ввожу в него текст программы для своего 7-го варианта: f = 6a, если x=a и f = x+a, если x!=a (рис. </w:t>
       </w:r>
       <w:r>
-        <w:rPr/>
+        <w:rPr>
+          <w:b w:val="false"/>
+          <w:bCs w:val="false"/>
+        </w:rPr>
         <w:t>4.16</w:t>
       </w:r>
       <w:r>
@@ -1463,7 +1484,10 @@
         <w:t xml:space="preserve">Компилирую, обрабатываю и конце концов запускаю исполняемый файл. Ввожу предложенные значения, и, сделав проверку, понимаю, что программа работает верно(рис. </w:t>
       </w:r>
       <w:r>
-        <w:rPr/>
+        <w:rPr>
+          <w:b w:val="false"/>
+          <w:bCs w:val="false"/>
+        </w:rPr>
         <w:t>4.17</w:t>
       </w:r>
       <w:r>
@@ -1564,78 +1588,21 @@
         <w:pStyle w:val="Style8"/>
         <w:rPr/>
       </w:pPr>
-      <w:r>
-        <w:rPr/>
-        <w:t>```%include ‘in_out.asm’ ; подключение внешнего файла</w:t>
-      </w:r>
-    </w:p>
-    <w:p>
-      <w:pPr>
-        <w:pStyle w:val="Style8"/>
-        <w:rPr/>
-      </w:pPr>
-      <w:r>
-        <w:rPr/>
-        <w:t>SECTION .data ; секция инициированных данных msg1: DB ‘Введите значение переменной х:’,0 msg2: DB ‘Введите значение переменной a:’,0 rem: DB ‘Результат:’,0</w:t>
-      </w:r>
-    </w:p>
-    <w:p>
-      <w:pPr>
-        <w:pStyle w:val="Style8"/>
-        <w:rPr/>
-      </w:pPr>
-      <w:r>
-        <w:rPr/>
-        <w:t>SECTION .bss ; секция не инициированных данных</w:t>
-      </w:r>
-    </w:p>
-    <w:p>
-      <w:pPr>
-        <w:pStyle w:val="Style8"/>
-        <w:rPr/>
-      </w:pPr>
-      <w:r>
-        <w:rPr/>
-        <w:t>x: RESB 80 ; Переменная, чьё значение будем вводить с клавиатуры, выделенный размер - 80 байт a: RESB 80 ; Переменная, чьё значение будем вводить с клавиатуры, выделенный размер - 80 байт SECTION .text ; Код программы GLOBAL _start ; Начало программы _start: ; Точка входа в программу</w:t>
-      </w:r>
-    </w:p>
-    <w:p>
-      <w:pPr>
-        <w:pStyle w:val="Style8"/>
-        <w:rPr/>
-      </w:pPr>
-      <w:r>
-        <w:rPr/>
-        <w:t xml:space="preserve">mov eax, msg1 ; запись адреса выводимиого сообщения в eax call sprint ; вызов подпрограммы печати сообщения mov ecx, x ; запись адреса переменной в ecx mov edx, 80 ; запись длины вводимого значения в edx call sread ; вызов подпрограммы ввода сообщения mov eax,x; вызов подпрограммы преобразования call atoi ; ASCII кода в число, </w:t>
-      </w:r>
+      <w:bookmarkStart w:id="6" w:name="выполнение-лабораторной-работы"/>
       <w:r>
         <w:rPr>
           <w:rStyle w:val="VerbatimChar"/>
         </w:rPr>
-        <w:t>eax=x</w:t>
-      </w:r>
-      <w:r>
-        <w:rPr/>
-        <w:t xml:space="preserve"> mov [x],eax mov eax, msg2 ; запись адреса выводимиого сообщения в eax call sprint ; вызов подпрограммы печати сообщения mov ecx,a ; запись адреса переменной в ecx mov edx, 85 ; запись длины вводимого значения в edx call sread ; вызов подпрограммы ввода сообщения mov eax,a ; вызов подпрограммы преобразования call atoi ; ASCII кода в число, </w:t>
-      </w:r>
-      <w:r>
-        <w:rPr>
-          <w:rStyle w:val="VerbatimChar"/>
-        </w:rPr>
-        <w:t>eax=x</w:t>
-      </w:r>
-      <w:r>
-        <w:rPr/>
-        <w:t xml:space="preserve"> mov [a],eax ;———— cmp eax,[x] ; Сравниваем ‘A’ и ‘С’ je check_B ; если ‘A&lt;C’, то переход на метку ‘check_B’, jne check_A ;———— check_A: add eax,[x]; eax = x + a mov edi,eax ; запись результата вычисления в ‘edi’ jmp _end ;———— check_B: mov ebx,6 ; запись значения 6 в регистр ebx mul ebx; EAX=EAX*6 mov edi,eax ; запись результата вычисления в ‘edi’ jmp _end ; —- Вывод результата на экран _end: mov eax,rem ; вызов подпрограммы печати call sprint ; сообщения ‘Результат:’ mov eax,edi ; вызов подпрограммы печати значения call iprintLF ; из ‘edi’ в виде символов call quit ; вызов подпрограммы завершения ```</w:t>
-      </w:r>
-      <w:bookmarkEnd w:id="5"/>
+        <w:t>%include 'in_out.asm' ; подключение внешнего файла SECTION .data ; секция инициированных данных msg1: DB 'Введите значение переменной х: ',0 msg2: DB 'Введите значение переменной a: ',0 rem: DB 'Результат: ',0 SECTION .bss ; секция не инициированных данных x: RESB 80 ; Переменная, чьё значение будем вводить с клавиатуры, выделенный размер - 80 байт a: RESB 80 ; Переменная, чьё значение будем вводить с клавиатуры, выделенный размер - 80 байт SECTION .text ; Код программы GLOBAL _start ; Начало программы _start: ; Точка входа в программу mov eax, msg1 ; запись адреса выводимиого сообщения в eax call sprint ; вызов подпрограммы печати сообщения mov ecx, x ; запись адреса переменной в ecx mov edx, 80 ; запись длины вводимого значения в edx call sread ; вызов подпрограммы ввода сообщения mov eax,x; вызов подпрограммы преобразования call atoi ; ASCII кода в число, `eax=x` mov [x],eax mov eax, msg2 ; запись адреса выводимиого сообщения в eax call sprint ; вызов подпрограммы печати сообщения mov ecx,a ; запись адреса переменной в ecx mov edx, 85 ; запись длины вводимого значения в edx call sread ; вызов подпрограммы ввода сообщения mov eax,a ; вызов подпрограммы преобразования call atoi ; ASCII кода в число, `eax=x` mov [a],eax ;------------ cmp eax,[x] ; Сравниваем 'A' и 'С' je check_B ; если 'A&lt;C', то переход на метку 'check_B', jne check_A ;------------ check_A: add eax,[x]; eax = x + a mov edi,eax ; запись результата вычисления в 'edi' jmp _end ;------------ check_B: mov ebx,6 ; запись значения 6 в регистр ebx mul ebx; EAX=EAX*6 mov edi,eax ; запись результата вычисления в 'edi' jmp _end ; ---- Вывод результата на экран _end: mov eax,rem ; вызов подпрограммы печати call sprint ; сообщения 'Результат: ' mov eax,edi ; вызов подпрограммы печати значения call iprintLF ; из 'edi' в виде символов call quit ; вызов подпрограммы завершения</w:t>
+      </w:r>
+      <w:bookmarkEnd w:id="6"/>
     </w:p>
     <w:p>
       <w:pPr>
         <w:pStyle w:val="1"/>
         <w:rPr/>
       </w:pPr>
-      <w:bookmarkStart w:id="6" w:name="выводы"/>
+      <w:bookmarkStart w:id="7" w:name="выводы"/>
       <w:r>
         <w:rPr>
           <w:rStyle w:val="SectionNumber"/>
@@ -1653,19 +1620,19 @@
         <w:pStyle w:val="FirstParagraph"/>
         <w:rPr/>
       </w:pPr>
-      <w:bookmarkStart w:id="7" w:name="выводы"/>
+      <w:bookmarkStart w:id="8" w:name="выводы"/>
       <w:r>
         <w:rPr/>
         <w:t>При выполнении лабораторной работы я изучил команды условного и безусловного переходов, приобрел практический опыт в написании программ с использованием переходов, познакомился с назначением и структурой файла листинга</w:t>
       </w:r>
-      <w:bookmarkEnd w:id="7"/>
+      <w:bookmarkEnd w:id="8"/>
     </w:p>
     <w:p>
       <w:pPr>
         <w:pStyle w:val="1"/>
         <w:rPr/>
       </w:pPr>
-      <w:bookmarkStart w:id="8" w:name="список-литературы"/>
+      <w:bookmarkStart w:id="9" w:name="список-литературы"/>
       <w:r>
         <w:rPr/>
         <w:t>Список литературы</w:t>
@@ -1678,7 +1645,7 @@
         <w:rPr/>
       </w:pPr>
       <w:hyperlink r:id="rId19">
-        <w:bookmarkStart w:id="9" w:name="список-литературы"/>
+        <w:bookmarkStart w:id="10" w:name="список-литературы"/>
         <w:r>
           <w:rPr>
             <w:rStyle w:val="-"/>
@@ -1686,7 +1653,7 @@
           <w:t>Архитектура компьютера и ЭВМ</w:t>
         </w:r>
       </w:hyperlink>
-      <w:bookmarkEnd w:id="9"/>
+      <w:bookmarkEnd w:id="10"/>
     </w:p>
     <w:sectPr>
       <w:type w:val="nextPage"/>
